--- a/ASSIGNMENTS/ASSIGNMENT_PHYSICAL_PROTOTYPE/Prototype_Writing.docx
+++ b/ASSIGNMENTS/ASSIGNMENT_PHYSICAL_PROTOTYPE/Prototype_Writing.docx
@@ -8,6 +8,9 @@
       </w:r>
       <w:r>
         <w:t>proximity sensor because it is an easy and functional input for my project. I also believe that the physical distance between the user and the piece reinforce the notion that the closer you get to the person being affected by everyone’s influence, the clearer it can become and the more harmful it can become.</w:t>
+      </w:r>
+      <w:r>
+        <w:t xml:space="preserve"> The proximity sensor allows the piece to portray the concept that distance limits the narratives we absorb and that we need to be open and vulnerable in order to progress forwards, become more empathetic and solve current and future issues affecting everyone. </w:t>
       </w:r>
       <w:bookmarkStart w:id="0" w:name="_GoBack"/>
       <w:bookmarkEnd w:id="0"/>

--- a/ASSIGNMENTS/ASSIGNMENT_PHYSICAL_PROTOTYPE/Prototype_Writing.docx
+++ b/ASSIGNMENTS/ASSIGNMENT_PHYSICAL_PROTOTYPE/Prototype_Writing.docx
@@ -2,6 +2,20 @@
 <file path=word/document.xml><?xml version="1.0" encoding="utf-8"?>
 <w:document xmlns:wpc="http://schemas.microsoft.com/office/word/2010/wordprocessingCanvas" xmlns:cx="http://schemas.microsoft.com/office/drawing/2014/chartex" xmlns:cx1="http://schemas.microsoft.com/office/drawing/2015/9/8/chartex" xmlns:cx2="http://schemas.microsoft.com/office/drawing/2015/10/21/chartex" xmlns:cx3="http://schemas.microsoft.com/office/drawing/2016/5/9/chartex" xmlns:cx4="http://schemas.microsoft.com/office/drawing/2016/5/10/chartex" xmlns:cx5="http://schemas.microsoft.com/office/drawing/2016/5/11/chartex" xmlns:cx6="http://schemas.microsoft.com/office/drawing/2016/5/12/chartex" xmlns:cx7="http://schemas.microsoft.com/office/drawing/2016/5/13/chartex" xmlns:cx8="http://schemas.microsoft.com/office/drawing/2016/5/14/chartex" xmlns:mc="http://schemas.openxmlformats.org/markup-compatibility/2006" xmlns:aink="http://schemas.microsoft.com/office/drawing/2016/ink" xmlns:am3d="http://schemas.microsoft.com/office/drawing/2017/model3d" xmlns:o="urn:schemas-microsoft-com:office:office" xmlns:r="http://schemas.openxmlformats.org/officeDocument/2006/relationships" xmlns:m="http://schemas.openxmlformats.org/officeDocument/2006/math" xmlns:v="urn:schemas-microsoft-com:vml" xmlns:wp14="http://schemas.microsoft.com/office/word/2010/wordprocessingDrawing" xmlns:wp="http://schemas.openxmlformats.org/drawingml/2006/wordprocessingDrawing" xmlns:w10="urn:schemas-microsoft-com:office:word" xmlns:w="http://schemas.openxmlformats.org/wordprocessingml/2006/main" xmlns:w14="http://schemas.microsoft.com/office/word/2010/wordml" xmlns:w15="http://schemas.microsoft.com/office/word/2012/wordml" xmlns:w16cid="http://schemas.microsoft.com/office/word/2016/wordml/cid" xmlns:w16se="http://schemas.microsoft.com/office/word/2015/wordml/symex" xmlns:wpg="http://schemas.microsoft.com/office/word/2010/wordprocessingGroup" xmlns:wpi="http://schemas.microsoft.com/office/word/2010/wordprocessingInk" xmlns:wne="http://schemas.microsoft.com/office/word/2006/wordml" xmlns:wps="http://schemas.microsoft.com/office/word/2010/wordprocessingShape" mc:Ignorable="w14 w15 w16se w16cid wp14">
   <w:body>
+    <w:p>
+      <w:r>
+        <w:t>Andrea Mestre</w:t>
+      </w:r>
+    </w:p>
+    <w:p>
+      <w:r>
+        <w:t>CART 360 Prototype</w:t>
+      </w:r>
+    </w:p>
+    <w:p>
+      <w:bookmarkStart w:id="0" w:name="_GoBack"/>
+      <w:bookmarkEnd w:id="0"/>
+    </w:p>
     <w:p>
       <w:r>
         <w:t xml:space="preserve">I would like to use a </w:t>
@@ -12,8 +26,6 @@
       <w:r>
         <w:t xml:space="preserve"> The proximity sensor allows the piece to portray the concept that distance limits the narratives we absorb and that we need to be open and vulnerable in order to progress forwards, become more empathetic and solve current and future issues affecting everyone. </w:t>
       </w:r>
-      <w:bookmarkStart w:id="0" w:name="_GoBack"/>
-      <w:bookmarkEnd w:id="0"/>
     </w:p>
     <w:p/>
     <w:p>
